--- a/Documents/Tentative Workload Schedule.docx
+++ b/Documents/Tentative Workload Schedule.docx
@@ -225,6 +225,7 @@
     <w:p>
       <w:pPr>
         <w:pStyle w:val="ListParagraph"/>
+        <w:suppressLineNumbers/>
         <w:ind w:left="2160"/>
         <w:rPr>
           <w:sz w:val="24"/>
@@ -324,47 +325,25 @@
         <w:rPr>
           <w:sz w:val="24"/>
         </w:rPr>
-        <w:t xml:space="preserve"> and upload to </w:t>
-      </w:r>
-      <w:proofErr w:type="spellStart"/>
-      <w:r>
-        <w:rPr>
-          <w:sz w:val="24"/>
-        </w:rPr>
-        <w:t>GitHub</w:t>
-      </w:r>
-      <w:proofErr w:type="spellEnd"/>
-    </w:p>
-    <w:p>
-      <w:pPr>
-        <w:pStyle w:val="ListParagraph"/>
-        <w:numPr>
-          <w:ilvl w:val="2"/>
-          <w:numId w:val="1"/>
-        </w:numPr>
-        <w:rPr>
-          <w:sz w:val="24"/>
-        </w:rPr>
-      </w:pPr>
-      <w:r>
-        <w:rPr>
-          <w:sz w:val="24"/>
-        </w:rPr>
-        <w:t xml:space="preserve">Ensure all project source code and files are uploaded to </w:t>
-      </w:r>
-      <w:proofErr w:type="spellStart"/>
-      <w:r>
-        <w:rPr>
-          <w:sz w:val="24"/>
-        </w:rPr>
-        <w:t>GitHub</w:t>
-      </w:r>
-      <w:proofErr w:type="spellEnd"/>
-      <w:r>
-        <w:rPr>
-          <w:sz w:val="24"/>
-        </w:rPr>
-        <w:t xml:space="preserve"> for professor review</w:t>
+        <w:t xml:space="preserve"> and upload to GitHub</w:t>
+      </w:r>
+    </w:p>
+    <w:p>
+      <w:pPr>
+        <w:pStyle w:val="ListParagraph"/>
+        <w:numPr>
+          <w:ilvl w:val="2"/>
+          <w:numId w:val="1"/>
+        </w:numPr>
+        <w:rPr>
+          <w:sz w:val="24"/>
+        </w:rPr>
+      </w:pPr>
+      <w:r>
+        <w:rPr>
+          <w:sz w:val="24"/>
+        </w:rPr>
+        <w:t>Ensure all project source code and files are uploaded to GitHub for professor review</w:t>
       </w:r>
     </w:p>
     <w:p>
@@ -466,6 +445,7 @@
     <w:p>
       <w:pPr>
         <w:pStyle w:val="ListParagraph"/>
+        <w:suppressLineNumbers/>
         <w:ind w:left="2160"/>
         <w:rPr>
           <w:sz w:val="24"/>
@@ -654,6 +634,7 @@
     </w:p>
     <w:p>
       <w:pPr>
+        <w:suppressLineNumbers/>
         <w:rPr>
           <w:sz w:val="24"/>
         </w:rPr>
@@ -824,6 +805,7 @@
     <w:p>
       <w:pPr>
         <w:pStyle w:val="ListParagraph"/>
+        <w:suppressLineNumbers/>
         <w:ind w:left="2160"/>
         <w:rPr>
           <w:sz w:val="24"/>
@@ -1037,11 +1019,14 @@
     <w:p>
       <w:pPr>
         <w:pStyle w:val="ListParagraph"/>
+        <w:suppressLineNumbers/>
         <w:ind w:left="2160"/>
         <w:rPr>
           <w:sz w:val="24"/>
         </w:rPr>
       </w:pPr>
+      <w:bookmarkStart w:id="0" w:name="_GoBack"/>
+      <w:bookmarkEnd w:id="0"/>
     </w:p>
     <w:p>
       <w:pPr>
@@ -1214,19 +1199,7 @@
         <w:rPr>
           <w:sz w:val="24"/>
         </w:rPr>
-        <w:t xml:space="preserve">Work with </w:t>
-      </w:r>
-      <w:r>
-        <w:rPr>
-          <w:sz w:val="24"/>
-        </w:rPr>
-        <w:t>Andrew A.</w:t>
-      </w:r>
-      <w:r>
-        <w:rPr>
-          <w:sz w:val="24"/>
-        </w:rPr>
-        <w:t xml:space="preserve"> on integration between user interface and the assembler/simulator</w:t>
+        <w:t>Work with Andrew A. on integration between user interface and the assembler/simulator</w:t>
       </w:r>
     </w:p>
     <w:p>
@@ -1250,6 +1223,7 @@
     <w:sectPr>
       <w:pgSz w:w="12240" w:h="15840"/>
       <w:pgMar w:top="1440" w:right="1440" w:bottom="1440" w:left="1440" w:header="720" w:footer="720" w:gutter="0"/>
+      <w:lnNumType w:countBy="1" w:restart="continuous"/>
       <w:cols w:space="720"/>
       <w:docGrid w:linePitch="360"/>
     </w:sectPr>
@@ -1576,6 +1550,14 @@
       <w:contextualSpacing/>
     </w:pPr>
   </w:style>
+  <w:style w:type="character" w:styleId="LineNumber">
+    <w:name w:val="line number"/>
+    <w:basedOn w:val="DefaultParagraphFont"/>
+    <w:uiPriority w:val="99"/>
+    <w:semiHidden/>
+    <w:unhideWhenUsed/>
+    <w:rsid w:val="00FE1397"/>
+  </w:style>
 </w:styles>
 </file>
 
@@ -1776,6 +1758,14 @@
       <w:ind w:left="720"/>
       <w:contextualSpacing/>
     </w:pPr>
+  </w:style>
+  <w:style w:type="character" w:styleId="LineNumber">
+    <w:name w:val="line number"/>
+    <w:basedOn w:val="DefaultParagraphFont"/>
+    <w:uiPriority w:val="99"/>
+    <w:semiHidden/>
+    <w:unhideWhenUsed/>
+    <w:rsid w:val="00FE1397"/>
   </w:style>
 </w:styles>
 </file>
